--- a/Docs/9302_ShirninKvitkoBee.docx
+++ b/Docs/9302_ShirninKvitkoBee.docx
@@ -1384,14 +1384,26 @@
         <w:t>. Обычно он включает в себя начальную разведку и последующую работу пчел улья. При инициализации (начальной разведке) производится выполнение разведки пространства признаков с цел</w:t>
       </w:r>
       <w:r>
-        <w:t xml:space="preserve">ью определения </w:t>
-      </w:r>
-      <w:r>
-        <w:t xml:space="preserve">K его наиболее перспективных точек с наилучшими значениями целевой </w:t>
+        <w:t xml:space="preserve">ью </w:t>
       </w:r>
       <w:proofErr w:type="gramStart"/>
       <w:r>
-        <w:t xml:space="preserve">функции </w:t>
+        <w:t xml:space="preserve">определения </w:t>
+      </w:r>
+      <m:oMath>
+        <m:r>
+          <w:rPr>
+            <w:rFonts w:ascii="Cambria Math" w:hAnsi="Cambria Math"/>
+          </w:rPr>
+          <m:t>K</m:t>
+        </m:r>
+      </m:oMath>
+      <w:r>
+        <w:t xml:space="preserve"> его</w:t>
+      </w:r>
+      <w:proofErr w:type="gramEnd"/>
+      <w:r>
+        <w:t xml:space="preserve"> наиболее перспективных точек с наилучшими значениями целевой функции </w:t>
       </w:r>
       <m:oMath>
         <m:r>
@@ -1539,28 +1551,36 @@
         </m:d>
       </m:oMath>
       <w:r>
-        <w:t xml:space="preserve"> в</w:t>
+        <w:t xml:space="preserve"> в простейшем случае с использованием ме</w:t>
+      </w:r>
+      <w:r>
+        <w:t>тода случайного перебора</w:t>
+      </w:r>
+      <w:r>
+        <w:t xml:space="preserve">), которые запоминаются в улье. После этого в окрестностях выбранных точек производится локальная разведка в пределах заданного </w:t>
+      </w:r>
+      <w:r>
+        <w:lastRenderedPageBreak/>
+        <w:t xml:space="preserve">радиуса </w:t>
+      </w:r>
+      <w:proofErr w:type="gramStart"/>
+      <w:r>
+        <w:t xml:space="preserve">разведки </w:t>
+      </w:r>
+      <m:oMath>
+        <m:r>
+          <w:rPr>
+            <w:rFonts w:ascii="Cambria Math" w:hAnsi="Cambria Math"/>
+          </w:rPr>
+          <m:t>R</m:t>
+        </m:r>
+      </m:oMath>
+      <w:r>
+        <w:t xml:space="preserve"> с</w:t>
       </w:r>
       <w:proofErr w:type="gramEnd"/>
       <w:r>
-        <w:t xml:space="preserve"> простейшем случае с использованием ме</w:t>
-      </w:r>
-      <w:r>
-        <w:t>тода случайного перебора</w:t>
-      </w:r>
-      <w:r>
-        <w:t xml:space="preserve">), которые запоминаются в улье. После этого в окрестностях выбранных точек производится локальная разведка в пределах заданного </w:t>
-      </w:r>
-      <w:r>
-        <w:lastRenderedPageBreak/>
-        <w:t xml:space="preserve">радиуса разведки </w:t>
-      </w:r>
-      <w:r>
-        <w:t xml:space="preserve">R с целью попытки уточнения решения (улучшения рекорда), при этом при достижении улучшения в улье сохраняется обновленное значение </w:t>
-      </w:r>
-      <w:proofErr w:type="gramStart"/>
-      <w:r>
-        <w:t xml:space="preserve">рекорда </w:t>
+        <w:t xml:space="preserve"> целью попытки уточнения решения (улучшения рекорда), при этом при достижении улучшения в улье сохраняется обновленное значение рекорда </w:t>
       </w:r>
       <m:oMath>
         <m:sSup>
@@ -1591,11 +1611,7 @@
         </m:sSup>
       </m:oMath>
       <w:r>
-        <w:t xml:space="preserve"> и</w:t>
-      </w:r>
-      <w:proofErr w:type="gramEnd"/>
-      <w:r>
-        <w:t xml:space="preserve"> соответствующий ему вектор параметров целевой функции </w:t>
+        <w:t xml:space="preserve"> и соответствующий ему вектор параметров целевой функции </w:t>
       </w:r>
       <m:oMath>
         <m:sSup>
@@ -1761,8 +1777,16 @@
       <w:r>
         <w:t xml:space="preserve">из </w:t>
       </w:r>
-      <w:r>
-        <w:t>K решений. По завершении его работы из указанного множества решений выбирается наилучшее, что является результатом работы алгоритма.</w:t>
+      <m:oMath>
+        <m:r>
+          <w:rPr>
+            <w:rFonts w:ascii="Cambria Math" w:hAnsi="Cambria Math"/>
+          </w:rPr>
+          <m:t>K</m:t>
+        </m:r>
+      </m:oMath>
+      <w:r>
+        <w:t xml:space="preserve"> решений. По завершении его работы из указанного множества решений выбирается наилучшее, что является результатом работы алгоритма.</w:t>
       </w:r>
     </w:p>
     <w:p>
@@ -5990,44 +6014,75 @@
         <w:t xml:space="preserve"> </w:t>
       </w:r>
       <w:r>
-        <w:t xml:space="preserve">Сначала пользователь должен ввести функцию в поле </w:t>
-      </w:r>
-      <w:r>
-        <w:rPr>
-          <w:lang w:val="en-US"/>
-        </w:rPr>
-        <w:t>Z</w:t>
-      </w:r>
-      <w:r>
-        <w:t xml:space="preserve">, после количество точек, количество элитных точек, количество точек поиска, количество дополнительных у элитных точек, количество дополнительных у обычных точек, задать диапазон по Х и по </w:t>
-      </w:r>
-      <w:r>
-        <w:rPr>
-          <w:lang w:val="en-US"/>
-        </w:rPr>
-        <w:t>Y</w:t>
-      </w:r>
+        <w:t xml:space="preserve">Сначала пользователь должен ввести функцию в </w:t>
+      </w:r>
+      <w:proofErr w:type="gramStart"/>
+      <w:r>
+        <w:t xml:space="preserve">поле </w:t>
+      </w:r>
+      <m:oMath>
+        <m:r>
+          <w:rPr>
+            <w:rFonts w:ascii="Cambria Math" w:hAnsi="Cambria Math"/>
+            <w:lang w:val="en-US"/>
+          </w:rPr>
+          <m:t>Z</m:t>
+        </m:r>
+      </m:oMath>
+      <w:r>
+        <w:t>,</w:t>
+      </w:r>
+      <w:proofErr w:type="gramEnd"/>
+      <w:r>
+        <w:t xml:space="preserve"> после количество точек, количество элитных точек, количество точек поиска, количество дополнительных у элитных точек, количество дополнительных у обычных точек, задать диапазон по</w:t>
+      </w:r>
+      <m:oMath>
+        <m:r>
+          <w:rPr>
+            <w:rFonts w:ascii="Cambria Math" w:hAnsi="Cambria Math"/>
+          </w:rPr>
+          <m:t xml:space="preserve"> Х</m:t>
+        </m:r>
+      </m:oMath>
+      <w:r>
+        <w:t xml:space="preserve"> и по </w:t>
+      </w:r>
+      <m:oMath>
+        <m:r>
+          <w:rPr>
+            <w:rFonts w:ascii="Cambria Math" w:hAnsi="Cambria Math"/>
+            <w:lang w:val="en-US"/>
+          </w:rPr>
+          <m:t>Y</m:t>
+        </m:r>
+      </m:oMath>
       <w:r>
         <w:t xml:space="preserve">, окрестности поиска у </w:t>
       </w:r>
-      <w:r>
-        <w:rPr>
-          <w:lang w:val="en-US"/>
-        </w:rPr>
-        <w:t>X</w:t>
-      </w:r>
+      <m:oMath>
+        <m:r>
+          <w:rPr>
+            <w:rFonts w:ascii="Cambria Math" w:hAnsi="Cambria Math"/>
+            <w:lang w:val="en-US"/>
+          </w:rPr>
+          <m:t>X</m:t>
+        </m:r>
+      </m:oMath>
       <w:r>
         <w:t xml:space="preserve"> </w:t>
       </w:r>
       <w:r>
         <w:t xml:space="preserve">и </w:t>
       </w:r>
-      <w:r>
-        <w:rPr>
-          <w:lang w:val="en-US"/>
-        </w:rPr>
-        <w:t>Y</w:t>
-      </w:r>
+      <m:oMath>
+        <m:r>
+          <w:rPr>
+            <w:rFonts w:ascii="Cambria Math" w:hAnsi="Cambria Math"/>
+            <w:lang w:val="en-US"/>
+          </w:rPr>
+          <m:t>Y</m:t>
+        </m:r>
+      </m:oMath>
       <w:r>
         <w:t xml:space="preserve"> и количество итераций.</w:t>
       </w:r>
@@ -6183,32 +6238,11 @@
         <w:jc w:val="both"/>
       </w:pPr>
       <w:r>
-        <w:t>При</w:t>
-      </w:r>
-      <w:r>
-        <w:t xml:space="preserve"> </w:t>
-      </w:r>
-      <w:r>
-        <w:t>поиске</w:t>
-      </w:r>
-      <w:r>
-        <w:t xml:space="preserve"> </w:t>
-      </w:r>
-      <w:r>
-        <w:t>минимума</w:t>
-      </w:r>
-      <w:r>
-        <w:t xml:space="preserve"> </w:t>
-      </w:r>
-      <w:r>
-        <w:t>функции</w:t>
+        <w:t>При поиске минимума функции</w:t>
       </w:r>
       <w:proofErr w:type="gramStart"/>
       <w:r>
-        <w:t>:</w:t>
-      </w:r>
-      <w:r>
-        <w:t xml:space="preserve"> </w:t>
+        <w:t xml:space="preserve">: </w:t>
       </w:r>
       <m:oMath>
         <m:r>
@@ -6337,8 +6371,8 @@
         </w:rPr>
         <w:drawing>
           <wp:inline distT="0" distB="0" distL="0" distR="0" wp14:anchorId="0D260DAC" wp14:editId="28C44A0A">
-            <wp:extent cx="4949176" cy="3441940"/>
-            <wp:effectExtent l="0" t="0" r="4445" b="6350"/>
+            <wp:extent cx="4743450" cy="3298867"/>
+            <wp:effectExtent l="0" t="0" r="0" b="0"/>
             <wp:docPr id="1" name="Рисунок 1"/>
             <wp:cNvGraphicFramePr>
               <a:graphicFrameLocks xmlns:a="http://schemas.openxmlformats.org/drawingml/2006/main" noChangeAspect="1"/>
@@ -6359,7 +6393,7 @@
                   <pic:spPr>
                     <a:xfrm>
                       <a:off x="0" y="0"/>
-                      <a:ext cx="4990249" cy="3470505"/>
+                      <a:ext cx="4790824" cy="3331813"/>
                     </a:xfrm>
                     <a:prstGeom prst="rect">
                       <a:avLst/>
@@ -6375,6 +6409,7 @@
     <w:p>
       <w:pPr>
         <w:pStyle w:val="ad"/>
+        <w:spacing w:line="360" w:lineRule="auto"/>
         <w:jc w:val="center"/>
         <w:rPr>
           <w:i w:val="0"/>
@@ -6443,9 +6478,9 @@
     <w:p>
       <w:pPr>
         <w:keepNext/>
+        <w:spacing w:line="360" w:lineRule="auto"/>
         <w:jc w:val="center"/>
       </w:pPr>
-      <w:bookmarkStart w:id="7" w:name="_GoBack"/>
       <w:r>
         <w:rPr>
           <w:noProof/>
@@ -6453,8 +6488,8 @@
         <w:lastRenderedPageBreak/>
         <w:drawing>
           <wp:inline distT="0" distB="0" distL="0" distR="0" wp14:anchorId="6E3240F1" wp14:editId="18F2585C">
-            <wp:extent cx="5191053" cy="4245510"/>
-            <wp:effectExtent l="0" t="0" r="0" b="3175"/>
+            <wp:extent cx="4895850" cy="4004078"/>
+            <wp:effectExtent l="0" t="0" r="0" b="0"/>
             <wp:docPr id="15" name="Рисунок 15"/>
             <wp:cNvGraphicFramePr>
               <a:graphicFrameLocks xmlns:a="http://schemas.openxmlformats.org/drawingml/2006/main" noChangeAspect="1"/>
@@ -6475,7 +6510,7 @@
                   <pic:spPr>
                     <a:xfrm>
                       <a:off x="0" y="0"/>
-                      <a:ext cx="5206524" cy="4258163"/>
+                      <a:ext cx="4918159" cy="4022324"/>
                     </a:xfrm>
                     <a:prstGeom prst="rect">
                       <a:avLst/>
@@ -6487,11 +6522,11 @@
           </wp:inline>
         </w:drawing>
       </w:r>
-      <w:bookmarkEnd w:id="7"/>
     </w:p>
     <w:p>
       <w:pPr>
         <w:pStyle w:val="ad"/>
+        <w:spacing w:line="360" w:lineRule="auto"/>
         <w:jc w:val="center"/>
         <w:rPr>
           <w:i w:val="0"/>
@@ -6603,7 +6638,726 @@
       </w:r>
       <w:proofErr w:type="spellEnd"/>
     </w:p>
-    <w:p/>
+    <w:p>
+      <w:pPr>
+        <w:spacing w:line="360" w:lineRule="auto"/>
+        <w:ind w:firstLine="527"/>
+        <w:jc w:val="both"/>
+      </w:pPr>
+      <w:r>
+        <w:t xml:space="preserve">При поиске минимума </w:t>
+      </w:r>
+      <w:proofErr w:type="gramStart"/>
+      <w:r>
+        <w:t>функции:</w:t>
+      </w:r>
+      <w:r>
+        <w:t xml:space="preserve"> </w:t>
+      </w:r>
+      <m:oMath>
+        <m:r>
+          <w:rPr>
+            <w:rFonts w:ascii="Cambria Math" w:hAnsi="Cambria Math"/>
+          </w:rPr>
+          <m:t>4*(x-5)^2+(y-6)^2</m:t>
+        </m:r>
+      </m:oMath>
+      <w:r>
+        <w:t xml:space="preserve"> </w:t>
+      </w:r>
+      <w:r>
+        <w:t>программа</w:t>
+      </w:r>
+      <w:proofErr w:type="gramEnd"/>
+      <w:r>
+        <w:t xml:space="preserve"> близка к минимальному значению,</w:t>
+      </w:r>
+      <w:r>
+        <w:t xml:space="preserve"> которое находится в точке (5;6</w:t>
+      </w:r>
+      <w:r>
+        <w:t xml:space="preserve">). </w:t>
+      </w:r>
+    </w:p>
+    <w:p>
+      <w:pPr>
+        <w:spacing w:line="360" w:lineRule="auto"/>
+        <w:ind w:firstLine="708"/>
+      </w:pPr>
+    </w:p>
+    <w:p>
+      <w:pPr>
+        <w:keepNext/>
+        <w:spacing w:line="360" w:lineRule="auto"/>
+        <w:jc w:val="center"/>
+      </w:pPr>
+      <w:r>
+        <w:drawing>
+          <wp:inline distT="0" distB="0" distL="0" distR="0" wp14:anchorId="480B0491" wp14:editId="69BB1A45">
+            <wp:extent cx="3974749" cy="2733675"/>
+            <wp:effectExtent l="0" t="0" r="6985" b="0"/>
+            <wp:docPr id="3" name="Рисунок 3"/>
+            <wp:cNvGraphicFramePr>
+              <a:graphicFrameLocks xmlns:a="http://schemas.openxmlformats.org/drawingml/2006/main" noChangeAspect="1"/>
+            </wp:cNvGraphicFramePr>
+            <a:graphic xmlns:a="http://schemas.openxmlformats.org/drawingml/2006/main">
+              <a:graphicData uri="http://schemas.openxmlformats.org/drawingml/2006/picture">
+                <pic:pic xmlns:pic="http://schemas.openxmlformats.org/drawingml/2006/picture">
+                  <pic:nvPicPr>
+                    <pic:cNvPr id="1" name=""/>
+                    <pic:cNvPicPr/>
+                  </pic:nvPicPr>
+                  <pic:blipFill>
+                    <a:blip r:embed="rId11"/>
+                    <a:stretch>
+                      <a:fillRect/>
+                    </a:stretch>
+                  </pic:blipFill>
+                  <pic:spPr>
+                    <a:xfrm>
+                      <a:off x="0" y="0"/>
+                      <a:ext cx="3994716" cy="2747408"/>
+                    </a:xfrm>
+                    <a:prstGeom prst="rect">
+                      <a:avLst/>
+                    </a:prstGeom>
+                  </pic:spPr>
+                </pic:pic>
+              </a:graphicData>
+            </a:graphic>
+          </wp:inline>
+        </w:drawing>
+      </w:r>
+    </w:p>
+    <w:p>
+      <w:pPr>
+        <w:pStyle w:val="ad"/>
+        <w:spacing w:line="360" w:lineRule="auto"/>
+        <w:jc w:val="center"/>
+        <w:rPr>
+          <w:i w:val="0"/>
+          <w:color w:val="auto"/>
+          <w:sz w:val="24"/>
+          <w:szCs w:val="24"/>
+        </w:rPr>
+      </w:pPr>
+      <w:r>
+        <w:rPr>
+          <w:i w:val="0"/>
+          <w:color w:val="auto"/>
+          <w:sz w:val="24"/>
+          <w:szCs w:val="24"/>
+        </w:rPr>
+        <w:t>Рис.</w:t>
+      </w:r>
+      <w:r>
+        <w:rPr>
+          <w:i w:val="0"/>
+          <w:color w:val="auto"/>
+          <w:sz w:val="24"/>
+          <w:szCs w:val="24"/>
+        </w:rPr>
+        <w:fldChar w:fldCharType="begin"/>
+      </w:r>
+      <w:r>
+        <w:rPr>
+          <w:i w:val="0"/>
+          <w:color w:val="auto"/>
+          <w:sz w:val="24"/>
+          <w:szCs w:val="24"/>
+        </w:rPr>
+        <w:instrText xml:space="preserve"> SEQ Рисунок \* ARABIC </w:instrText>
+      </w:r>
+      <w:r>
+        <w:rPr>
+          <w:i w:val="0"/>
+          <w:color w:val="auto"/>
+          <w:sz w:val="24"/>
+          <w:szCs w:val="24"/>
+        </w:rPr>
+        <w:fldChar w:fldCharType="separate"/>
+      </w:r>
+      <w:r>
+        <w:rPr>
+          <w:i w:val="0"/>
+          <w:noProof/>
+          <w:color w:val="auto"/>
+          <w:sz w:val="24"/>
+          <w:szCs w:val="24"/>
+        </w:rPr>
+        <w:t>5</w:t>
+      </w:r>
+      <w:r>
+        <w:rPr>
+          <w:i w:val="0"/>
+          <w:color w:val="auto"/>
+          <w:sz w:val="24"/>
+          <w:szCs w:val="24"/>
+        </w:rPr>
+        <w:fldChar w:fldCharType="end"/>
+      </w:r>
+      <w:r>
+        <w:rPr>
+          <w:i w:val="0"/>
+          <w:color w:val="auto"/>
+          <w:sz w:val="24"/>
+          <w:szCs w:val="24"/>
+        </w:rPr>
+        <w:t xml:space="preserve">. </w:t>
+      </w:r>
+      <w:r>
+        <w:rPr>
+          <w:i w:val="0"/>
+          <w:color w:val="auto"/>
+          <w:sz w:val="24"/>
+          <w:szCs w:val="24"/>
+        </w:rPr>
+        <w:t>Поиск минимума для функции в программе</w:t>
+      </w:r>
+    </w:p>
+    <w:p>
+      <w:pPr>
+        <w:keepNext/>
+        <w:spacing w:line="360" w:lineRule="auto"/>
+        <w:jc w:val="center"/>
+      </w:pPr>
+      <w:r>
+        <w:lastRenderedPageBreak/>
+        <w:drawing>
+          <wp:inline distT="0" distB="0" distL="0" distR="0" wp14:anchorId="18EB123F" wp14:editId="0D27B675">
+            <wp:extent cx="4248150" cy="2799101"/>
+            <wp:effectExtent l="0" t="0" r="0" b="1270"/>
+            <wp:docPr id="2" name="Рисунок 2"/>
+            <wp:cNvGraphicFramePr>
+              <a:graphicFrameLocks xmlns:a="http://schemas.openxmlformats.org/drawingml/2006/main" noChangeAspect="1"/>
+            </wp:cNvGraphicFramePr>
+            <a:graphic xmlns:a="http://schemas.openxmlformats.org/drawingml/2006/main">
+              <a:graphicData uri="http://schemas.openxmlformats.org/drawingml/2006/picture">
+                <pic:pic xmlns:pic="http://schemas.openxmlformats.org/drawingml/2006/picture">
+                  <pic:nvPicPr>
+                    <pic:cNvPr id="1" name=""/>
+                    <pic:cNvPicPr/>
+                  </pic:nvPicPr>
+                  <pic:blipFill>
+                    <a:blip r:embed="rId12"/>
+                    <a:stretch>
+                      <a:fillRect/>
+                    </a:stretch>
+                  </pic:blipFill>
+                  <pic:spPr>
+                    <a:xfrm>
+                      <a:off x="0" y="0"/>
+                      <a:ext cx="4265160" cy="2810309"/>
+                    </a:xfrm>
+                    <a:prstGeom prst="rect">
+                      <a:avLst/>
+                    </a:prstGeom>
+                  </pic:spPr>
+                </pic:pic>
+              </a:graphicData>
+            </a:graphic>
+          </wp:inline>
+        </w:drawing>
+      </w:r>
+    </w:p>
+    <w:p>
+      <w:pPr>
+        <w:pStyle w:val="ad"/>
+        <w:spacing w:line="360" w:lineRule="auto"/>
+        <w:jc w:val="center"/>
+        <w:rPr>
+          <w:i w:val="0"/>
+          <w:color w:val="auto"/>
+          <w:sz w:val="24"/>
+          <w:szCs w:val="24"/>
+        </w:rPr>
+      </w:pPr>
+      <w:r>
+        <w:rPr>
+          <w:i w:val="0"/>
+          <w:color w:val="auto"/>
+          <w:sz w:val="24"/>
+          <w:szCs w:val="24"/>
+        </w:rPr>
+        <w:t>Рис.</w:t>
+      </w:r>
+      <w:r>
+        <w:rPr>
+          <w:i w:val="0"/>
+          <w:color w:val="auto"/>
+          <w:sz w:val="24"/>
+          <w:szCs w:val="24"/>
+        </w:rPr>
+        <w:fldChar w:fldCharType="begin"/>
+      </w:r>
+      <w:r>
+        <w:rPr>
+          <w:i w:val="0"/>
+          <w:color w:val="auto"/>
+          <w:sz w:val="24"/>
+          <w:szCs w:val="24"/>
+        </w:rPr>
+        <w:instrText xml:space="preserve"> SEQ Рисунок \* ARABIC </w:instrText>
+      </w:r>
+      <w:r>
+        <w:rPr>
+          <w:i w:val="0"/>
+          <w:color w:val="auto"/>
+          <w:sz w:val="24"/>
+          <w:szCs w:val="24"/>
+        </w:rPr>
+        <w:fldChar w:fldCharType="separate"/>
+      </w:r>
+      <w:r>
+        <w:rPr>
+          <w:i w:val="0"/>
+          <w:noProof/>
+          <w:color w:val="auto"/>
+          <w:sz w:val="24"/>
+          <w:szCs w:val="24"/>
+        </w:rPr>
+        <w:t>6</w:t>
+      </w:r>
+      <w:r>
+        <w:rPr>
+          <w:i w:val="0"/>
+          <w:color w:val="auto"/>
+          <w:sz w:val="24"/>
+          <w:szCs w:val="24"/>
+        </w:rPr>
+        <w:fldChar w:fldCharType="end"/>
+      </w:r>
+      <w:r>
+        <w:rPr>
+          <w:i w:val="0"/>
+          <w:color w:val="auto"/>
+          <w:sz w:val="24"/>
+          <w:szCs w:val="24"/>
+        </w:rPr>
+        <w:t xml:space="preserve">. </w:t>
+      </w:r>
+      <w:r>
+        <w:rPr>
+          <w:i w:val="0"/>
+          <w:color w:val="auto"/>
+          <w:sz w:val="24"/>
+          <w:szCs w:val="24"/>
+        </w:rPr>
+        <w:t xml:space="preserve">Поиск минимума для функции в </w:t>
+      </w:r>
+      <w:r>
+        <w:rPr>
+          <w:i w:val="0"/>
+          <w:color w:val="auto"/>
+          <w:sz w:val="24"/>
+          <w:szCs w:val="24"/>
+          <w:lang w:val="en-US"/>
+        </w:rPr>
+        <w:t>W</w:t>
+      </w:r>
+      <w:proofErr w:type="spellStart"/>
+      <w:r>
+        <w:rPr>
+          <w:i w:val="0"/>
+          <w:color w:val="auto"/>
+          <w:sz w:val="24"/>
+          <w:szCs w:val="24"/>
+        </w:rPr>
+        <w:t>olfram</w:t>
+      </w:r>
+      <w:proofErr w:type="spellEnd"/>
+      <w:r>
+        <w:rPr>
+          <w:i w:val="0"/>
+          <w:color w:val="auto"/>
+          <w:sz w:val="24"/>
+          <w:szCs w:val="24"/>
+        </w:rPr>
+        <w:t xml:space="preserve"> </w:t>
+      </w:r>
+      <w:r>
+        <w:rPr>
+          <w:i w:val="0"/>
+          <w:color w:val="auto"/>
+          <w:sz w:val="24"/>
+          <w:szCs w:val="24"/>
+          <w:lang w:val="en-US"/>
+        </w:rPr>
+        <w:t>A</w:t>
+      </w:r>
+      <w:proofErr w:type="spellStart"/>
+      <w:r>
+        <w:rPr>
+          <w:i w:val="0"/>
+          <w:color w:val="auto"/>
+          <w:sz w:val="24"/>
+          <w:szCs w:val="24"/>
+        </w:rPr>
+        <w:t>lpha</w:t>
+      </w:r>
+      <w:proofErr w:type="spellEnd"/>
+    </w:p>
+    <w:p>
+      <w:pPr>
+        <w:spacing w:line="360" w:lineRule="auto"/>
+        <w:ind w:firstLine="708"/>
+        <w:jc w:val="both"/>
+      </w:pPr>
+      <w:r>
+        <w:t xml:space="preserve">При поиске минимума </w:t>
+      </w:r>
+      <w:proofErr w:type="gramStart"/>
+      <w:r>
+        <w:t xml:space="preserve">функции: </w:t>
+      </w:r>
+      <m:oMath>
+        <m:r>
+          <w:rPr>
+            <w:rFonts w:ascii="Cambria Math" w:hAnsi="Cambria Math"/>
+          </w:rPr>
+          <m:t>x^2-5*y</m:t>
+        </m:r>
+      </m:oMath>
+      <w:r>
+        <w:t xml:space="preserve"> </w:t>
+      </w:r>
+      <w:r>
+        <w:t>программа</w:t>
+      </w:r>
+      <w:proofErr w:type="gramEnd"/>
+      <w:r>
+        <w:t xml:space="preserve"> близка к минимальному значению, которое находится в точке (</w:t>
+      </w:r>
+      <w:r>
+        <w:t>0</w:t>
+      </w:r>
+      <w:r>
+        <w:t>;</w:t>
+      </w:r>
+      <w:r>
+        <w:t>-100</w:t>
+      </w:r>
+      <w:r>
+        <w:t xml:space="preserve">). </w:t>
+      </w:r>
+    </w:p>
+    <w:p>
+      <w:pPr>
+        <w:keepNext/>
+        <w:spacing w:line="360" w:lineRule="auto"/>
+        <w:jc w:val="center"/>
+      </w:pPr>
+      <w:r>
+        <w:drawing>
+          <wp:inline distT="0" distB="0" distL="0" distR="0" wp14:anchorId="00CA1ADB" wp14:editId="6474F263">
+            <wp:extent cx="4230122" cy="2943225"/>
+            <wp:effectExtent l="0" t="0" r="0" b="0"/>
+            <wp:docPr id="5" name="Рисунок 5"/>
+            <wp:cNvGraphicFramePr>
+              <a:graphicFrameLocks xmlns:a="http://schemas.openxmlformats.org/drawingml/2006/main" noChangeAspect="1"/>
+            </wp:cNvGraphicFramePr>
+            <a:graphic xmlns:a="http://schemas.openxmlformats.org/drawingml/2006/main">
+              <a:graphicData uri="http://schemas.openxmlformats.org/drawingml/2006/picture">
+                <pic:pic xmlns:pic="http://schemas.openxmlformats.org/drawingml/2006/picture">
+                  <pic:nvPicPr>
+                    <pic:cNvPr id="1" name=""/>
+                    <pic:cNvPicPr/>
+                  </pic:nvPicPr>
+                  <pic:blipFill>
+                    <a:blip r:embed="rId13"/>
+                    <a:stretch>
+                      <a:fillRect/>
+                    </a:stretch>
+                  </pic:blipFill>
+                  <pic:spPr>
+                    <a:xfrm>
+                      <a:off x="0" y="0"/>
+                      <a:ext cx="4248521" cy="2956026"/>
+                    </a:xfrm>
+                    <a:prstGeom prst="rect">
+                      <a:avLst/>
+                    </a:prstGeom>
+                  </pic:spPr>
+                </pic:pic>
+              </a:graphicData>
+            </a:graphic>
+          </wp:inline>
+        </w:drawing>
+      </w:r>
+    </w:p>
+    <w:p>
+      <w:pPr>
+        <w:pStyle w:val="ad"/>
+        <w:spacing w:line="360" w:lineRule="auto"/>
+        <w:jc w:val="center"/>
+        <w:rPr>
+          <w:i w:val="0"/>
+          <w:color w:val="auto"/>
+          <w:sz w:val="24"/>
+          <w:szCs w:val="24"/>
+        </w:rPr>
+      </w:pPr>
+      <w:r>
+        <w:rPr>
+          <w:i w:val="0"/>
+          <w:color w:val="auto"/>
+          <w:sz w:val="24"/>
+          <w:szCs w:val="24"/>
+        </w:rPr>
+        <w:t xml:space="preserve">Рисунок </w:t>
+      </w:r>
+      <w:r>
+        <w:rPr>
+          <w:i w:val="0"/>
+          <w:color w:val="auto"/>
+          <w:sz w:val="24"/>
+          <w:szCs w:val="24"/>
+        </w:rPr>
+        <w:fldChar w:fldCharType="begin"/>
+      </w:r>
+      <w:r>
+        <w:rPr>
+          <w:i w:val="0"/>
+          <w:color w:val="auto"/>
+          <w:sz w:val="24"/>
+          <w:szCs w:val="24"/>
+        </w:rPr>
+        <w:instrText xml:space="preserve"> SEQ Рисунок \* ARABIC </w:instrText>
+      </w:r>
+      <w:r>
+        <w:rPr>
+          <w:i w:val="0"/>
+          <w:color w:val="auto"/>
+          <w:sz w:val="24"/>
+          <w:szCs w:val="24"/>
+        </w:rPr>
+        <w:fldChar w:fldCharType="separate"/>
+      </w:r>
+      <w:r>
+        <w:rPr>
+          <w:i w:val="0"/>
+          <w:noProof/>
+          <w:color w:val="auto"/>
+          <w:sz w:val="24"/>
+          <w:szCs w:val="24"/>
+        </w:rPr>
+        <w:t>7</w:t>
+      </w:r>
+      <w:r>
+        <w:rPr>
+          <w:i w:val="0"/>
+          <w:color w:val="auto"/>
+          <w:sz w:val="24"/>
+          <w:szCs w:val="24"/>
+        </w:rPr>
+        <w:fldChar w:fldCharType="end"/>
+      </w:r>
+      <w:r>
+        <w:rPr>
+          <w:i w:val="0"/>
+          <w:color w:val="auto"/>
+          <w:sz w:val="24"/>
+          <w:szCs w:val="24"/>
+        </w:rPr>
+        <w:t xml:space="preserve">. </w:t>
+      </w:r>
+      <w:r>
+        <w:rPr>
+          <w:i w:val="0"/>
+          <w:color w:val="auto"/>
+          <w:sz w:val="24"/>
+          <w:szCs w:val="24"/>
+        </w:rPr>
+        <w:t>Поиск минимума для функции в программе</w:t>
+      </w:r>
+    </w:p>
+    <w:p>
+      <w:pPr>
+        <w:keepNext/>
+        <w:spacing w:line="360" w:lineRule="auto"/>
+        <w:jc w:val="center"/>
+      </w:pPr>
+      <w:r>
+        <w:lastRenderedPageBreak/>
+        <w:drawing>
+          <wp:inline distT="0" distB="0" distL="0" distR="0" wp14:anchorId="43ABD5F3" wp14:editId="323B9695">
+            <wp:extent cx="4061827" cy="3200400"/>
+            <wp:effectExtent l="0" t="0" r="0" b="0"/>
+            <wp:docPr id="4" name="Рисунок 4"/>
+            <wp:cNvGraphicFramePr>
+              <a:graphicFrameLocks xmlns:a="http://schemas.openxmlformats.org/drawingml/2006/main" noChangeAspect="1"/>
+            </wp:cNvGraphicFramePr>
+            <a:graphic xmlns:a="http://schemas.openxmlformats.org/drawingml/2006/main">
+              <a:graphicData uri="http://schemas.openxmlformats.org/drawingml/2006/picture">
+                <pic:pic xmlns:pic="http://schemas.openxmlformats.org/drawingml/2006/picture">
+                  <pic:nvPicPr>
+                    <pic:cNvPr id="1" name=""/>
+                    <pic:cNvPicPr/>
+                  </pic:nvPicPr>
+                  <pic:blipFill>
+                    <a:blip r:embed="rId14"/>
+                    <a:stretch>
+                      <a:fillRect/>
+                    </a:stretch>
+                  </pic:blipFill>
+                  <pic:spPr>
+                    <a:xfrm>
+                      <a:off x="0" y="0"/>
+                      <a:ext cx="4082280" cy="3216515"/>
+                    </a:xfrm>
+                    <a:prstGeom prst="rect">
+                      <a:avLst/>
+                    </a:prstGeom>
+                  </pic:spPr>
+                </pic:pic>
+              </a:graphicData>
+            </a:graphic>
+          </wp:inline>
+        </w:drawing>
+      </w:r>
+    </w:p>
+    <w:p>
+      <w:pPr>
+        <w:pStyle w:val="ad"/>
+        <w:spacing w:line="360" w:lineRule="auto"/>
+        <w:jc w:val="center"/>
+        <w:rPr>
+          <w:i w:val="0"/>
+          <w:color w:val="auto"/>
+          <w:sz w:val="24"/>
+          <w:szCs w:val="24"/>
+        </w:rPr>
+      </w:pPr>
+      <w:r>
+        <w:rPr>
+          <w:i w:val="0"/>
+          <w:color w:val="auto"/>
+          <w:sz w:val="24"/>
+          <w:szCs w:val="24"/>
+        </w:rPr>
+        <w:t>Рис.</w:t>
+      </w:r>
+      <w:r>
+        <w:rPr>
+          <w:i w:val="0"/>
+          <w:color w:val="auto"/>
+          <w:sz w:val="24"/>
+          <w:szCs w:val="24"/>
+        </w:rPr>
+        <w:fldChar w:fldCharType="begin"/>
+      </w:r>
+      <w:r>
+        <w:rPr>
+          <w:i w:val="0"/>
+          <w:color w:val="auto"/>
+          <w:sz w:val="24"/>
+          <w:szCs w:val="24"/>
+        </w:rPr>
+        <w:instrText xml:space="preserve"> SEQ Рисунок \* ARABIC </w:instrText>
+      </w:r>
+      <w:r>
+        <w:rPr>
+          <w:i w:val="0"/>
+          <w:color w:val="auto"/>
+          <w:sz w:val="24"/>
+          <w:szCs w:val="24"/>
+        </w:rPr>
+        <w:fldChar w:fldCharType="separate"/>
+      </w:r>
+      <w:r>
+        <w:rPr>
+          <w:i w:val="0"/>
+          <w:noProof/>
+          <w:color w:val="auto"/>
+          <w:sz w:val="24"/>
+          <w:szCs w:val="24"/>
+        </w:rPr>
+        <w:t>8</w:t>
+      </w:r>
+      <w:r>
+        <w:rPr>
+          <w:i w:val="0"/>
+          <w:color w:val="auto"/>
+          <w:sz w:val="24"/>
+          <w:szCs w:val="24"/>
+        </w:rPr>
+        <w:fldChar w:fldCharType="end"/>
+      </w:r>
+      <w:r>
+        <w:rPr>
+          <w:i w:val="0"/>
+          <w:color w:val="auto"/>
+          <w:sz w:val="24"/>
+          <w:szCs w:val="24"/>
+        </w:rPr>
+        <w:t xml:space="preserve">. </w:t>
+      </w:r>
+      <w:r>
+        <w:rPr>
+          <w:i w:val="0"/>
+          <w:color w:val="auto"/>
+          <w:sz w:val="24"/>
+          <w:szCs w:val="24"/>
+        </w:rPr>
+        <w:t xml:space="preserve">Поиск минимума для функции в </w:t>
+      </w:r>
+      <w:r>
+        <w:rPr>
+          <w:i w:val="0"/>
+          <w:color w:val="auto"/>
+          <w:sz w:val="24"/>
+          <w:szCs w:val="24"/>
+          <w:lang w:val="en-US"/>
+        </w:rPr>
+        <w:t>W</w:t>
+      </w:r>
+      <w:proofErr w:type="spellStart"/>
+      <w:r>
+        <w:rPr>
+          <w:i w:val="0"/>
+          <w:color w:val="auto"/>
+          <w:sz w:val="24"/>
+          <w:szCs w:val="24"/>
+        </w:rPr>
+        <w:t>olfram</w:t>
+      </w:r>
+      <w:proofErr w:type="spellEnd"/>
+      <w:r>
+        <w:rPr>
+          <w:i w:val="0"/>
+          <w:color w:val="auto"/>
+          <w:sz w:val="24"/>
+          <w:szCs w:val="24"/>
+        </w:rPr>
+        <w:t xml:space="preserve"> </w:t>
+      </w:r>
+      <w:r>
+        <w:rPr>
+          <w:i w:val="0"/>
+          <w:color w:val="auto"/>
+          <w:sz w:val="24"/>
+          <w:szCs w:val="24"/>
+          <w:lang w:val="en-US"/>
+        </w:rPr>
+        <w:t>A</w:t>
+      </w:r>
+      <w:proofErr w:type="spellStart"/>
+      <w:r>
+        <w:rPr>
+          <w:i w:val="0"/>
+          <w:color w:val="auto"/>
+          <w:sz w:val="24"/>
+          <w:szCs w:val="24"/>
+        </w:rPr>
+        <w:t>lpha</w:t>
+      </w:r>
+      <w:proofErr w:type="spellEnd"/>
+    </w:p>
+    <w:p>
+      <w:pPr>
+        <w:jc w:val="center"/>
+      </w:pPr>
+    </w:p>
     <w:p>
       <w:pPr>
         <w:pStyle w:val="1"/>
@@ -6617,14 +7371,14 @@
           <w:rFonts w:cs="Times New Roman"/>
         </w:rPr>
       </w:pPr>
-      <w:bookmarkStart w:id="8" w:name="_Toc121440165"/>
+      <w:bookmarkStart w:id="7" w:name="_Toc121440165"/>
       <w:r>
         <w:rPr>
           <w:rFonts w:cs="Times New Roman"/>
         </w:rPr>
         <w:t>Вывод</w:t>
       </w:r>
-      <w:bookmarkEnd w:id="8"/>
+      <w:bookmarkEnd w:id="7"/>
     </w:p>
     <w:p>
       <w:pPr>
@@ -6667,14 +7421,14 @@
           <w:rFonts w:cs="Times New Roman"/>
         </w:rPr>
       </w:pPr>
-      <w:bookmarkStart w:id="9" w:name="_Toc121440166"/>
+      <w:bookmarkStart w:id="8" w:name="_Toc121440166"/>
       <w:r>
         <w:rPr>
           <w:rFonts w:cs="Times New Roman"/>
         </w:rPr>
         <w:t>Список используемой литературы</w:t>
       </w:r>
-      <w:bookmarkEnd w:id="9"/>
+      <w:bookmarkEnd w:id="8"/>
       <w:r>
         <w:rPr>
           <w:rFonts w:cs="Times New Roman"/>
@@ -6692,14 +7446,23 @@
         <w:spacing w:line="360" w:lineRule="auto"/>
         <w:jc w:val="both"/>
       </w:pPr>
-      <w:hyperlink r:id="rId11" w:history="1">
+      <w:r>
+        <w:t xml:space="preserve">Нахождение минимума // Вольфрам URL: </w:t>
+      </w:r>
+      <w:hyperlink r:id="rId15" w:history="1">
         <w:r>
           <w:rPr>
             <w:rStyle w:val="aa"/>
           </w:rPr>
-          <w:t>www.wolframalpha.com</w:t>
+          <w:t>https://www.wolframalpha.com/input?i=FindMinimum</w:t>
         </w:r>
       </w:hyperlink>
+      <w:r>
+        <w:t xml:space="preserve"> </w:t>
+      </w:r>
+      <w:r>
+        <w:t>(дата обращения: 15.12.2022).</w:t>
+      </w:r>
       <w:r>
         <w:t xml:space="preserve"> </w:t>
       </w:r>
@@ -6717,9 +7480,20 @@
           <w:rStyle w:val="aa"/>
           <w:rFonts w:eastAsiaTheme="majorEastAsia"/>
           <w:color w:val="auto"/>
-        </w:rPr>
-      </w:pPr>
-      <w:hyperlink r:id="rId12" w:history="1">
+          <w:u w:val="none"/>
+        </w:rPr>
+      </w:pPr>
+      <w:r>
+        <w:rPr>
+          <w:rStyle w:val="aa"/>
+          <w:rFonts w:eastAsiaTheme="majorEastAsia"/>
+          <w:color w:val="auto"/>
+          <w:u w:val="none"/>
+        </w:rPr>
+        <w:t xml:space="preserve">Алгоритм пчелиной колонии // Википедия URL: </w:t>
+      </w:r>
+      <w:hyperlink r:id="rId16" w:history="1">
+        <w:proofErr w:type="gramStart"/>
         <w:r>
           <w:rPr>
             <w:rStyle w:val="aa"/>
@@ -6733,8 +7507,30 @@
           <w:rStyle w:val="aa"/>
           <w:rFonts w:eastAsiaTheme="majorEastAsia"/>
           <w:color w:val="auto"/>
+          <w:u w:val="none"/>
         </w:rPr>
         <w:t xml:space="preserve"> </w:t>
+      </w:r>
+      <w:bookmarkStart w:id="9" w:name="_GoBack"/>
+      <w:bookmarkEnd w:id="9"/>
+      <w:r>
+        <w:rPr>
+          <w:rStyle w:val="aa"/>
+          <w:rFonts w:eastAsiaTheme="majorEastAsia"/>
+          <w:color w:val="auto"/>
+          <w:u w:val="none"/>
+        </w:rPr>
+        <w:t xml:space="preserve"> (</w:t>
+      </w:r>
+      <w:proofErr w:type="gramEnd"/>
+      <w:r>
+        <w:rPr>
+          <w:rStyle w:val="aa"/>
+          <w:rFonts w:eastAsiaTheme="majorEastAsia"/>
+          <w:color w:val="auto"/>
+          <w:u w:val="none"/>
+        </w:rPr>
+        <w:t>дата обращения: 15.12.2022).</w:t>
       </w:r>
     </w:p>
     <w:p>
@@ -35160,7 +35956,7 @@
     </w:p>
     <w:p/>
     <w:sectPr>
-      <w:footerReference w:type="default" r:id="rId13"/>
+      <w:footerReference w:type="default" r:id="rId17"/>
       <w:pgSz w:w="11906" w:h="16838"/>
       <w:pgMar w:top="1134" w:right="850" w:bottom="1134" w:left="1701" w:header="708" w:footer="708" w:gutter="0"/>
       <w:cols w:space="708"/>
@@ -35200,7 +35996,6 @@
         <w:docPartUnique/>
       </w:docPartObj>
     </w:sdtPr>
-    <w:sdtEndPr/>
     <w:sdtContent>
       <w:p>
         <w:pPr>
@@ -35220,7 +36015,7 @@
           <w:rPr>
             <w:noProof/>
           </w:rPr>
-          <w:t>12</w:t>
+          <w:t>19</w:t>
         </w:r>
         <w:r>
           <w:fldChar w:fldCharType="end"/>
@@ -37315,7 +38110,7 @@
   </w:latentStyles>
   <w:style w:type="paragraph" w:default="1" w:styleId="a1">
     <w:name w:val="Normal"/>
-    <w:rsid w:val="00DB24E8"/>
+    <w:rsid w:val="00434F55"/>
     <w:pPr>
       <w:spacing w:after="0" w:line="240" w:lineRule="auto"/>
     </w:pPr>
